--- a/Sprint 10 - Pràctica final/Tarea 10 - Enfermedades Raras.docx
+++ b/Sprint 10 - Pràctica final/Tarea 10 - Enfermedades Raras.docx
@@ -2920,14 +2920,23 @@
           <w:sz w:val="20"/>
           <w:szCs w:val="20"/>
         </w:rPr>
-        <w:t>notificados en este periodo de tiemp</w:t>
-      </w:r>
+        <w:t xml:space="preserve">notificados en este periodo de </w:t>
+      </w:r>
+      <w:proofErr w:type="spellStart"/>
       <w:r>
         <w:rPr>
           <w:color w:val="000000"/>
           <w:sz w:val="20"/>
           <w:szCs w:val="20"/>
         </w:rPr>
+        <w:t>tiemp</w:t>
+      </w:r>
+      <w:r>
+        <w:rPr>
+          <w:color w:val="000000"/>
+          <w:sz w:val="20"/>
+          <w:szCs w:val="20"/>
+        </w:rPr>
         <w:t>o</w:t>
       </w:r>
       <w:r>
@@ -2975,18 +2984,19 @@
           <w:sz w:val="20"/>
           <w:szCs w:val="20"/>
         </w:rPr>
-        <w:t xml:space="preserve"> (</w:t>
-      </w:r>
-      <w:r>
-        <w:rPr>
-          <w:sz w:val="20"/>
-          <w:szCs w:val="20"/>
-        </w:rPr>
-        <w:t xml:space="preserve">Figura </w:t>
-      </w:r>
-      <w:r>
-        <w:rPr>
-          <w:noProof/>
+        <w:t>Figura</w:t>
+      </w:r>
+      <w:proofErr w:type="spellEnd"/>
+      <w:r>
+        <w:rPr>
+          <w:color w:val="000000"/>
+          <w:sz w:val="20"/>
+          <w:szCs w:val="20"/>
+        </w:rPr>
+        <w:t xml:space="preserve"> </w:t>
+      </w:r>
+      <w:r>
+        <w:rPr>
           <w:sz w:val="20"/>
           <w:szCs w:val="20"/>
         </w:rPr>
@@ -3753,12 +3763,6 @@
           <w:sz w:val="20"/>
           <w:szCs w:val="20"/>
         </w:rPr>
-      </w:r>
-      <w:r>
-        <w:rPr>
-          <w:sz w:val="20"/>
-          <w:szCs w:val="20"/>
-        </w:rPr>
         <w:instrText xml:space="preserve"> \* MERGEFORMAT </w:instrText>
       </w:r>
       <w:r>
@@ -3770,32 +3774,12 @@
       </w:r>
       <w:r>
         <w:rPr>
-          <w:sz w:val="20"/>
-          <w:szCs w:val="20"/>
-        </w:rPr>
-        <w:t>Fig</w:t>
-      </w:r>
-      <w:r>
-        <w:rPr>
-          <w:sz w:val="20"/>
-          <w:szCs w:val="20"/>
-        </w:rPr>
-        <w:t>u</w:t>
-      </w:r>
-      <w:r>
-        <w:rPr>
-          <w:sz w:val="20"/>
-          <w:szCs w:val="20"/>
-        </w:rPr>
-        <w:t xml:space="preserve">ra </w:t>
-      </w:r>
-      <w:r>
-        <w:rPr>
-          <w:noProof/>
-          <w:sz w:val="20"/>
-          <w:szCs w:val="20"/>
-        </w:rPr>
-        <w:t>6</w:t>
+          <w:b/>
+          <w:bCs/>
+          <w:sz w:val="20"/>
+          <w:szCs w:val="20"/>
+        </w:rPr>
+        <w:t>¡Error! No se encuentra el origen de la referencia.</w:t>
       </w:r>
       <w:r>
         <w:rPr>
@@ -9252,9 +9236,9 @@
   <w:rsids>
     <w:rsidRoot w:val="007A3EF4"/>
     <w:rsid w:val="00076AAB"/>
+    <w:rsid w:val="001B75E0"/>
     <w:rsid w:val="002C5836"/>
     <w:rsid w:val="00334A16"/>
-    <w:rsid w:val="00380B6A"/>
     <w:rsid w:val="00470512"/>
     <w:rsid w:val="007A3EF4"/>
     <w:rsid w:val="007C328A"/>
